--- a/REPORT/Comp 6231 Project ReportlatestFINAL.docx
+++ b/REPORT/Comp 6231 Project ReportlatestFINAL.docx
@@ -465,9 +465,9 @@
               </mc:Choice>
               <mc:Fallback>
                 <w:pict>
-                  <v:group w14:anchorId="3A12FF40" id="Group 119" o:spid="_x0000_s1026" style="position:absolute;left:0;text-align:left;margin-left:35.45pt;margin-top:48pt;width:540.7pt;height:695.45pt;z-index:-251657216;mso-position-horizontal-relative:page;mso-position-vertical-relative:page" coordorigin="-89" coordsize="68669,88324" o:gfxdata="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">
-                    <v:rect id="Rectangle 120" o:spid="_x0000_s1027" style="position:absolute;top:73152;width:68580;height:1431;visibility:visible;mso-wrap-style:square;v-text-anchor:middle" o:gfxdata="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" fillcolor="#4f81bd [3204]" stroked="f" strokeweight="2pt"/>
-                    <v:rect id="Rectangle 121" o:spid="_x0000_s1028" style="position:absolute;left:-89;top:67862;width:68579;height:20462;visibility:visible;mso-wrap-style:square;v-text-anchor:bottom" o:gfxdata="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" fillcolor="#92d050" stroked="f" strokeweight="2pt">
+                  <v:group w14:anchorId="3A12FF40" id="Group 119" o:spid="_x0000_s1026" style="position:absolute;left:0;text-align:left;margin-left:35.45pt;margin-top:48pt;width:540.7pt;height:695.45pt;z-index:-251657216;mso-position-horizontal-relative:page;mso-position-vertical-relative:page" coordorigin="-89" coordsize="68669,88324" o:gfxdata="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">
+                    <v:rect id="Rectangle 120" o:spid="_x0000_s1027" style="position:absolute;top:73152;width:68580;height:1431;visibility:visible;mso-wrap-style:square;v-text-anchor:middle" o:gfxdata="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" fillcolor="#4f81bd [3204]" stroked="f" strokeweight="2pt"/>
+                    <v:rect id="Rectangle 121" o:spid="_x0000_s1028" style="position:absolute;left:-89;top:67862;width:68579;height:20462;visibility:visible;mso-wrap-style:square;v-text-anchor:bottom" o:gfxdata="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" fillcolor="#92d050" stroked="f" strokeweight="2pt">
                       <v:textbox inset="36pt,14.4pt,36pt,36pt">
                         <w:txbxContent>
                           <w:p>
@@ -661,7 +661,7 @@
                       <v:stroke joinstyle="miter"/>
                       <v:path gradientshapeok="t" o:connecttype="rect"/>
                     </v:shapetype>
-                    <v:shape id="Text Box 122" o:spid="_x0000_s1029" type="#_x0000_t202" style="position:absolute;width:68580;height:73152;visibility:visible;mso-wrap-style:square;v-text-anchor:middle" o:gfxdata="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" filled="f" stroked="f" strokeweight=".5pt">
+                    <v:shape id="Text Box 122" o:spid="_x0000_s1029" type="#_x0000_t202" style="position:absolute;width:68580;height:73152;visibility:visible;mso-wrap-style:square;v-text-anchor:middle" o:gfxdata="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" filled="f" stroked="f" strokeweight=".5pt">
                       <v:textbox inset="36pt,36pt,36pt,36pt">
                         <w:txbxContent>
                           <w:p>
@@ -1783,8 +1783,6 @@
               <w:fldChar w:fldCharType="end"/>
             </w:r>
           </w:hyperlink>
-          <w:bookmarkStart w:id="0" w:name="_GoBack"/>
-          <w:bookmarkEnd w:id="0"/>
         </w:p>
         <w:p>
           <w:pPr>
@@ -2802,12 +2800,11 @@
           <w:rFonts w:cs="Times New Roman"/>
         </w:rPr>
       </w:pPr>
-      <w:bookmarkStart w:id="1" w:name="_Toc16110175"/>
+      <w:bookmarkStart w:id="0" w:name="_Toc16110175"/>
       <w:r>
         <w:rPr>
           <w:rFonts w:cs="Times New Roman"/>
         </w:rPr>
-        <w:lastRenderedPageBreak/>
         <w:t>I</w:t>
       </w:r>
       <w:r>
@@ -2816,7 +2813,7 @@
         </w:rPr>
         <w:t>ntroduction</w:t>
       </w:r>
-      <w:bookmarkEnd w:id="1"/>
+      <w:bookmarkEnd w:id="0"/>
     </w:p>
     <w:p>
       <w:pPr>
@@ -2842,7 +2839,7 @@
           <w:rFonts w:cs="Times New Roman"/>
         </w:rPr>
       </w:pPr>
-      <w:bookmarkStart w:id="2" w:name="_Toc16110176"/>
+      <w:bookmarkStart w:id="1" w:name="_Toc16110176"/>
       <w:r>
         <w:rPr>
           <w:rFonts w:cs="Times New Roman"/>
@@ -2867,47 +2864,47 @@
         </w:rPr>
         <w:t>sed</w:t>
       </w:r>
+      <w:bookmarkEnd w:id="1"/>
+    </w:p>
+    <w:p>
+      <w:pPr>
+        <w:pStyle w:val="Heading3"/>
+        <w:rPr>
+          <w:rFonts w:cs="Times New Roman"/>
+        </w:rPr>
+      </w:pPr>
+      <w:bookmarkStart w:id="2" w:name="_Toc16110177"/>
+      <w:r>
+        <w:rPr>
+          <w:rFonts w:cs="Times New Roman"/>
+        </w:rPr>
+        <w:t>UDP (U</w:t>
+      </w:r>
+      <w:r>
+        <w:rPr>
+          <w:rFonts w:cs="Times New Roman"/>
+        </w:rPr>
+        <w:t>ser</w:t>
+      </w:r>
+      <w:r>
+        <w:rPr>
+          <w:rFonts w:cs="Times New Roman"/>
+        </w:rPr>
+        <w:t xml:space="preserve"> Data</w:t>
+      </w:r>
+      <w:r>
+        <w:rPr>
+          <w:rFonts w:cs="Times New Roman"/>
+        </w:rPr>
+        <w:t>gram</w:t>
+      </w:r>
+      <w:r>
+        <w:rPr>
+          <w:rFonts w:cs="Times New Roman"/>
+        </w:rPr>
+        <w:t xml:space="preserve"> Protocol):</w:t>
+      </w:r>
       <w:bookmarkEnd w:id="2"/>
-    </w:p>
-    <w:p>
-      <w:pPr>
-        <w:pStyle w:val="Heading3"/>
-        <w:rPr>
-          <w:rFonts w:cs="Times New Roman"/>
-        </w:rPr>
-      </w:pPr>
-      <w:bookmarkStart w:id="3" w:name="_Toc16110177"/>
-      <w:r>
-        <w:rPr>
-          <w:rFonts w:cs="Times New Roman"/>
-        </w:rPr>
-        <w:t>UDP (U</w:t>
-      </w:r>
-      <w:r>
-        <w:rPr>
-          <w:rFonts w:cs="Times New Roman"/>
-        </w:rPr>
-        <w:t>ser</w:t>
-      </w:r>
-      <w:r>
-        <w:rPr>
-          <w:rFonts w:cs="Times New Roman"/>
-        </w:rPr>
-        <w:t xml:space="preserve"> Data</w:t>
-      </w:r>
-      <w:r>
-        <w:rPr>
-          <w:rFonts w:cs="Times New Roman"/>
-        </w:rPr>
-        <w:t>gram</w:t>
-      </w:r>
-      <w:r>
-        <w:rPr>
-          <w:rFonts w:cs="Times New Roman"/>
-        </w:rPr>
-        <w:t xml:space="preserve"> Protocol):</w:t>
-      </w:r>
-      <w:bookmarkEnd w:id="3"/>
     </w:p>
     <w:p>
       <w:pPr>
@@ -3063,23 +3060,21 @@
           <w:rFonts w:eastAsiaTheme="minorEastAsia" w:cs="Times New Roman"/>
           <w:lang w:val="en-US"/>
         </w:rPr>
-        <w:t xml:space="preserve">We can implement a UDP protocol using a </w:t>
-      </w:r>
-      <w:proofErr w:type="spellStart"/>
+        <w:t>We can implement a UDP protocol using a Datagram</w:t>
+      </w:r>
       <w:r>
         <w:rPr>
           <w:rFonts w:eastAsiaTheme="minorEastAsia" w:cs="Times New Roman"/>
           <w:lang w:val="en-US"/>
         </w:rPr>
-        <w:t>DatagramPacket</w:t>
-      </w:r>
-      <w:proofErr w:type="spellEnd"/>
+        <w:t xml:space="preserve"> </w:t>
+      </w:r>
       <w:r>
         <w:rPr>
           <w:rFonts w:eastAsiaTheme="minorEastAsia" w:cs="Times New Roman"/>
           <w:lang w:val="en-US"/>
         </w:rPr>
-        <w:t xml:space="preserve"> class of java. A datagram packet has the</w:t>
+        <w:t>Packet class of java. A datagram packet has the</w:t>
       </w:r>
       <w:r>
         <w:rPr>
@@ -3403,7 +3398,7 @@
           <w:rFonts w:cs="Times New Roman"/>
         </w:rPr>
       </w:pPr>
-      <w:bookmarkStart w:id="4" w:name="_Toc16110178"/>
+      <w:bookmarkStart w:id="3" w:name="_Toc16110178"/>
       <w:r>
         <w:rPr>
           <w:rFonts w:cs="Times New Roman"/>
@@ -3422,7 +3417,7 @@
         </w:rPr>
         <w:t>CORBA):</w:t>
       </w:r>
-      <w:bookmarkEnd w:id="4"/>
+      <w:bookmarkEnd w:id="3"/>
     </w:p>
     <w:p>
       <w:pPr>
@@ -3449,7 +3444,6 @@
         </w:rPr>
       </w:pPr>
       <w:r>
-        <w:lastRenderedPageBreak/>
         <w:fldChar w:fldCharType="begin"/>
       </w:r>
       <w:r>
@@ -4045,7 +4039,6 @@
         <w:rPr>
           <w:rFonts w:cs="Times New Roman"/>
         </w:rPr>
-        <w:lastRenderedPageBreak/>
         <w:t>If a client has not a proxy of CORBA remote object, then interface repository provides the information</w:t>
       </w:r>
       <w:r>
@@ -4068,7 +4061,7 @@
           <w:rFonts w:cs="Times New Roman"/>
         </w:rPr>
       </w:pPr>
-      <w:bookmarkStart w:id="5" w:name="_Toc16110179"/>
+      <w:bookmarkStart w:id="4" w:name="_Toc16110179"/>
       <w:r>
         <w:rPr>
           <w:rFonts w:cs="Times New Roman"/>
@@ -4111,7 +4104,7 @@
         </w:rPr>
         <w:t>:</w:t>
       </w:r>
-      <w:bookmarkEnd w:id="5"/>
+      <w:bookmarkEnd w:id="4"/>
     </w:p>
     <w:p>
       <w:pPr>
@@ -4723,7 +4716,7 @@
           <w:rFonts w:cs="Times New Roman"/>
         </w:rPr>
       </w:pPr>
-      <w:bookmarkStart w:id="6" w:name="_Toc16110180"/>
+      <w:bookmarkStart w:id="5" w:name="_Toc16110180"/>
       <w:r>
         <w:rPr>
           <w:rFonts w:cs="Times New Roman"/>
@@ -4778,7 +4771,7 @@
         </w:rPr>
         <w:t>:</w:t>
       </w:r>
-      <w:bookmarkEnd w:id="6"/>
+      <w:bookmarkEnd w:id="5"/>
     </w:p>
     <w:p>
       <w:pPr>
@@ -5452,7 +5445,7 @@
           <w:rFonts w:cs="Times New Roman"/>
         </w:rPr>
       </w:pPr>
-      <w:bookmarkStart w:id="7" w:name="_Toc16110181"/>
+      <w:bookmarkStart w:id="6" w:name="_Toc16110181"/>
       <w:r>
         <w:rPr>
           <w:rFonts w:cs="Times New Roman"/>
@@ -5471,7 +5464,7 @@
         </w:rPr>
         <w:t>rchitecture</w:t>
       </w:r>
-      <w:bookmarkEnd w:id="7"/>
+      <w:bookmarkEnd w:id="6"/>
     </w:p>
     <w:p>
       <w:pPr>
@@ -5637,14 +5630,14 @@
           <w:rFonts w:cs="Times New Roman"/>
         </w:rPr>
       </w:pPr>
-      <w:bookmarkStart w:id="8" w:name="_Toc16110182"/>
+      <w:bookmarkStart w:id="7" w:name="_Toc16110182"/>
       <w:r>
         <w:rPr>
           <w:rFonts w:cs="Times New Roman"/>
         </w:rPr>
         <w:t>Client</w:t>
       </w:r>
-      <w:bookmarkEnd w:id="8"/>
+      <w:bookmarkEnd w:id="7"/>
     </w:p>
     <w:p>
       <w:pPr>
@@ -5682,15 +5675,14 @@
           <w:rFonts w:cs="Times New Roman"/>
         </w:rPr>
       </w:pPr>
-      <w:bookmarkStart w:id="9" w:name="_Toc16110183"/>
+      <w:bookmarkStart w:id="8" w:name="_Toc16110183"/>
       <w:r>
         <w:rPr>
           <w:rFonts w:cs="Times New Roman"/>
         </w:rPr>
-        <w:lastRenderedPageBreak/>
         <w:t>Front End</w:t>
       </w:r>
-      <w:bookmarkEnd w:id="9"/>
+      <w:bookmarkEnd w:id="8"/>
     </w:p>
     <w:p>
       <w:pPr>
@@ -5731,14 +5723,14 @@
           <w:rFonts w:cs="Times New Roman"/>
         </w:rPr>
       </w:pPr>
-      <w:bookmarkStart w:id="10" w:name="_Toc16110184"/>
+      <w:bookmarkStart w:id="9" w:name="_Toc16110184"/>
       <w:r>
         <w:rPr>
           <w:rFonts w:cs="Times New Roman"/>
         </w:rPr>
         <w:t>Sequencer</w:t>
       </w:r>
-      <w:bookmarkEnd w:id="10"/>
+      <w:bookmarkEnd w:id="9"/>
     </w:p>
     <w:p>
       <w:pPr>
@@ -5767,14 +5759,14 @@
           <w:rFonts w:cs="Times New Roman"/>
         </w:rPr>
       </w:pPr>
-      <w:bookmarkStart w:id="11" w:name="_Toc16110185"/>
+      <w:bookmarkStart w:id="10" w:name="_Toc16110185"/>
       <w:r>
         <w:rPr>
           <w:rFonts w:cs="Times New Roman"/>
         </w:rPr>
         <w:t>Replica Managers</w:t>
       </w:r>
-      <w:bookmarkEnd w:id="11"/>
+      <w:bookmarkEnd w:id="10"/>
     </w:p>
     <w:p>
       <w:pPr>
@@ -5819,14 +5811,14 @@
           <w:rFonts w:cs="Times New Roman"/>
         </w:rPr>
       </w:pPr>
-      <w:bookmarkStart w:id="12" w:name="_Toc16110186"/>
+      <w:bookmarkStart w:id="11" w:name="_Toc16110186"/>
       <w:r>
         <w:rPr>
           <w:rFonts w:cs="Times New Roman"/>
         </w:rPr>
         <w:t>Data Flow</w:t>
       </w:r>
-      <w:bookmarkEnd w:id="12"/>
+      <w:bookmarkEnd w:id="11"/>
     </w:p>
     <w:p>
       <w:pPr>
@@ -6046,12 +6038,11 @@
       <w:pPr>
         <w:pStyle w:val="Heading3"/>
       </w:pPr>
-      <w:bookmarkStart w:id="13" w:name="_Toc16110187"/>
-      <w:r>
-        <w:lastRenderedPageBreak/>
+      <w:bookmarkStart w:id="12" w:name="_Toc16110187"/>
+      <w:r>
         <w:t>Recovery Management:</w:t>
       </w:r>
-      <w:bookmarkEnd w:id="13"/>
+      <w:bookmarkEnd w:id="12"/>
     </w:p>
     <w:p>
       <w:pPr>
@@ -6108,7 +6099,14 @@
           <w:rFonts w:eastAsia="Arial-BoldMT" w:cs="Times New Roman"/>
           <w:lang w:val="en-US"/>
         </w:rPr>
-        <w:t xml:space="preserve"> a message to the particular replica manager about the software bug. Now the developers need to fix the software bug and restart the replica.</w:t>
+        <w:t xml:space="preserve"> a message to the particular replica manager about the software bug. </w:t>
+      </w:r>
+      <w:r>
+        <w:rPr>
+          <w:rFonts w:eastAsia="Arial-BoldMT" w:cs="Times New Roman"/>
+          <w:lang w:val="en-US"/>
+        </w:rPr>
+        <w:t>The correct method is run after the replica manager which has the bug knows that it is having a software bug.</w:t>
       </w:r>
     </w:p>
     <w:p>
@@ -6161,19 +6159,13 @@
         </w:rPr>
         <w:t>When the front end doesn’t get any output from a particular replica after the 2 times of the</w:t>
       </w:r>
-    </w:p>
-    <w:p>
-      <w:pPr>
-        <w:pStyle w:val="ListParagraph"/>
-        <w:autoSpaceDE w:val="0"/>
-        <w:autoSpaceDN w:val="0"/>
-        <w:adjustRightInd w:val="0"/>
-        <w:spacing w:after="0" w:line="240" w:lineRule="auto"/>
+      <w:r>
         <w:rPr>
           <w:rFonts w:eastAsia="Arial-BoldMT" w:cs="Times New Roman"/>
           <w:lang w:val="en-US"/>
         </w:rPr>
-      </w:pPr>
+        <w:t xml:space="preserve"> </w:t>
+      </w:r>
       <w:r>
         <w:rPr>
           <w:rFonts w:eastAsia="Arial-BoldMT" w:cs="Times New Roman"/>
@@ -6181,19 +6173,13 @@
         </w:rPr>
         <w:t>slowest response from the replica, then it sends the message to the other replicas informing a</w:t>
       </w:r>
-    </w:p>
-    <w:p>
-      <w:pPr>
-        <w:pStyle w:val="ListParagraph"/>
-        <w:autoSpaceDE w:val="0"/>
-        <w:autoSpaceDN w:val="0"/>
-        <w:adjustRightInd w:val="0"/>
-        <w:spacing w:after="0" w:line="240" w:lineRule="auto"/>
+      <w:r>
         <w:rPr>
           <w:rFonts w:eastAsia="Arial-BoldMT" w:cs="Times New Roman"/>
           <w:lang w:val="en-US"/>
         </w:rPr>
-      </w:pPr>
+        <w:t xml:space="preserve"> </w:t>
+      </w:r>
       <w:r>
         <w:rPr>
           <w:rFonts w:eastAsia="Arial-BoldMT" w:cs="Times New Roman"/>
@@ -6215,19 +6201,13 @@
         </w:rPr>
         <w:t xml:space="preserve"> a message to the crashed replica and confirm</w:t>
       </w:r>
-    </w:p>
-    <w:p>
-      <w:pPr>
-        <w:pStyle w:val="ListParagraph"/>
-        <w:autoSpaceDE w:val="0"/>
-        <w:autoSpaceDN w:val="0"/>
-        <w:adjustRightInd w:val="0"/>
-        <w:spacing w:after="0" w:line="240" w:lineRule="auto"/>
+      <w:r>
         <w:rPr>
           <w:rFonts w:eastAsia="Arial-BoldMT" w:cs="Times New Roman"/>
           <w:lang w:val="en-US"/>
         </w:rPr>
-      </w:pPr>
+        <w:t xml:space="preserve"> </w:t>
+      </w:r>
       <w:r>
         <w:rPr>
           <w:rFonts w:eastAsia="Arial-BoldMT" w:cs="Times New Roman"/>
@@ -6449,8 +6429,37 @@
           <w:bCs/>
           <w:lang w:val="en-US"/>
         </w:rPr>
+        <w:t>Replica Managers don’t crash.</w:t>
+      </w:r>
+    </w:p>
+    <w:p>
+      <w:pPr>
+        <w:pStyle w:val="ListParagraph"/>
+        <w:numPr>
+          <w:ilvl w:val="0"/>
+          <w:numId w:val="4"/>
+        </w:numPr>
+        <w:autoSpaceDE w:val="0"/>
+        <w:autoSpaceDN w:val="0"/>
+        <w:adjustRightInd w:val="0"/>
+        <w:spacing w:after="0" w:line="240" w:lineRule="auto"/>
+        <w:jc w:val="left"/>
+        <w:rPr>
+          <w:rFonts w:eastAsia="Arial-BoldMT" w:cs="Times New Roman"/>
+          <w:bCs/>
+          <w:lang w:val="en-US"/>
+        </w:rPr>
+      </w:pPr>
+      <w:r>
+        <w:rPr>
+          <w:rFonts w:eastAsia="Arial-BoldMT" w:cs="Times New Roman"/>
+          <w:bCs/>
+          <w:lang w:val="en-US"/>
+        </w:rPr>
         <w:t>The network doesn’t congest and die.</w:t>
       </w:r>
+      <w:bookmarkStart w:id="13" w:name="_GoBack"/>
+      <w:bookmarkEnd w:id="13"/>
     </w:p>
     <w:p>
       <w:pPr>
@@ -6938,7 +6947,6 @@
       </w:pPr>
       <w:bookmarkStart w:id="16" w:name="_Toc16110190"/>
       <w:r>
-        <w:lastRenderedPageBreak/>
         <w:t>Front End​</w:t>
       </w:r>
       <w:bookmarkEnd w:id="16"/>
@@ -7680,7 +7688,6 @@
         <w:rPr>
           <w:rStyle w:val="Heading3Char"/>
         </w:rPr>
-        <w:lastRenderedPageBreak/>
         <w:t>Sequencer</w:t>
       </w:r>
       <w:bookmarkEnd w:id="17"/>
@@ -8580,11 +8587,7 @@
             </w:r>
             <w:proofErr w:type="gramEnd"/>
             <w:r>
-              <w:t xml:space="preserve"> crashed, its replica manager should restart the </w:t>
-            </w:r>
-            <w:r>
-              <w:lastRenderedPageBreak/>
-              <w:t xml:space="preserve">replica and also manage data consistency. </w:t>
+              <w:t xml:space="preserve"> crashed, its replica manager should restart the replica and also manage data consistency. </w:t>
             </w:r>
           </w:p>
         </w:tc>
@@ -8604,7 +8607,6 @@
               <w:jc w:val="left"/>
             </w:pPr>
             <w:r>
-              <w:lastRenderedPageBreak/>
               <w:t>Passed</w:t>
             </w:r>
           </w:p>
@@ -9501,7 +9503,6 @@
               <w:jc w:val="left"/>
             </w:pPr>
             <w:r>
-              <w:lastRenderedPageBreak/>
               <w:t>1</w:t>
             </w:r>
           </w:p>
@@ -9598,14 +9599,12 @@
               <w:spacing w:line="259" w:lineRule="auto"/>
               <w:jc w:val="left"/>
             </w:pPr>
-            <w:proofErr w:type="gramStart"/>
             <w:r>
               <w:t>generated -</w:t>
             </w:r>
             <w:r>
               <w:t>Event</w:t>
             </w:r>
-            <w:proofErr w:type="gramEnd"/>
             <w:r>
               <w:t xml:space="preserve"> added </w:t>
             </w:r>
@@ -10008,10 +10007,13 @@
               <w:jc w:val="left"/>
             </w:pPr>
             <w:r>
-              <w:t xml:space="preserve">Find </w:t>
-            </w:r>
-            <w:r>
-              <w:t>event</w:t>
+              <w:t>Get</w:t>
+            </w:r>
+            <w:r>
+              <w:t xml:space="preserve"> </w:t>
+            </w:r>
+            <w:r>
+              <w:t>Booking Schedule</w:t>
             </w:r>
             <w:r>
               <w:t xml:space="preserve"> from all </w:t>
@@ -10041,7 +10043,13 @@
               <w:jc w:val="left"/>
             </w:pPr>
             <w:r>
-              <w:t xml:space="preserve">Enter user id </w:t>
+              <w:t xml:space="preserve">Enter </w:t>
+            </w:r>
+            <w:r>
+              <w:t>customer</w:t>
+            </w:r>
+            <w:r>
+              <w:t xml:space="preserve"> id </w:t>
             </w:r>
           </w:p>
           <w:p>
@@ -10050,7 +10058,10 @@
               <w:jc w:val="left"/>
             </w:pPr>
             <w:r>
-              <w:t>User id is valid, list of operations to be perform</w:t>
+              <w:t>customer</w:t>
+            </w:r>
+            <w:r>
+              <w:t xml:space="preserve"> id is valid, list of operations to be perform</w:t>
             </w:r>
             <w:r>
               <w:t>ed</w:t>
@@ -10062,37 +10073,7 @@
               <w:jc w:val="left"/>
             </w:pPr>
             <w:r>
-              <w:t xml:space="preserve">display </w:t>
-            </w:r>
-          </w:p>
-          <w:p>
-            <w:pPr>
-              <w:spacing w:line="241" w:lineRule="auto"/>
-              <w:jc w:val="left"/>
-            </w:pPr>
-            <w:r>
-              <w:t xml:space="preserve">-Select 1 to find </w:t>
-            </w:r>
-            <w:r>
-              <w:t>event</w:t>
-            </w:r>
-            <w:r>
-              <w:t xml:space="preserve"> </w:t>
-            </w:r>
-          </w:p>
-          <w:p>
-            <w:pPr>
-              <w:spacing w:line="259" w:lineRule="auto"/>
-              <w:jc w:val="left"/>
-            </w:pPr>
-            <w:r>
-              <w:t xml:space="preserve">-Enter </w:t>
-            </w:r>
-            <w:r>
-              <w:t>Event</w:t>
-            </w:r>
-            <w:r>
-              <w:t xml:space="preserve"> name </w:t>
+              <w:t xml:space="preserve">display   </w:t>
             </w:r>
           </w:p>
         </w:tc>
@@ -10130,10 +10111,13 @@
               <w:jc w:val="left"/>
             </w:pPr>
             <w:r>
-              <w:t xml:space="preserve">-Given </w:t>
-            </w:r>
-            <w:r>
-              <w:tab/>
+              <w:t>-</w:t>
+            </w:r>
+            <w:r>
+              <w:t>Booked</w:t>
+            </w:r>
+            <w:r>
+              <w:t xml:space="preserve"> </w:t>
             </w:r>
             <w:r>
               <w:t>event</w:t>
@@ -10179,22 +10163,522 @@
           </w:p>
         </w:tc>
       </w:tr>
+      <w:tr>
+        <w:trPr>
+          <w:trHeight w:val="108"/>
+        </w:trPr>
+        <w:tc>
+          <w:tcPr>
+            <w:tcW w:w="2093" w:type="dxa"/>
+            <w:tcBorders>
+              <w:top w:val="single" w:sz="6" w:space="0" w:color="000000"/>
+              <w:left w:val="single" w:sz="6" w:space="0" w:color="000000"/>
+              <w:bottom w:val="single" w:sz="6" w:space="0" w:color="000000"/>
+              <w:right w:val="single" w:sz="6" w:space="0" w:color="000000"/>
+            </w:tcBorders>
+            <w:vAlign w:val="center"/>
+          </w:tcPr>
+          <w:p>
+            <w:pPr>
+              <w:spacing w:line="259" w:lineRule="auto"/>
+              <w:jc w:val="left"/>
+              <w:rPr>
+                <w:b/>
+              </w:rPr>
+            </w:pPr>
+            <w:r>
+              <w:rPr>
+                <w:b/>
+              </w:rPr>
+              <w:t>5</w:t>
+            </w:r>
+          </w:p>
+        </w:tc>
+        <w:tc>
+          <w:tcPr>
+            <w:tcW w:w="2002" w:type="dxa"/>
+            <w:tcBorders>
+              <w:top w:val="single" w:sz="6" w:space="0" w:color="000000"/>
+              <w:left w:val="single" w:sz="6" w:space="0" w:color="000000"/>
+              <w:bottom w:val="single" w:sz="6" w:space="0" w:color="000000"/>
+              <w:right w:val="single" w:sz="6" w:space="0" w:color="000000"/>
+            </w:tcBorders>
+          </w:tcPr>
+          <w:p>
+            <w:pPr>
+              <w:spacing w:line="259" w:lineRule="auto"/>
+              <w:jc w:val="left"/>
+            </w:pPr>
+            <w:r>
+              <w:t>Swap Events</w:t>
+            </w:r>
+          </w:p>
+        </w:tc>
+        <w:tc>
+          <w:tcPr>
+            <w:tcW w:w="2002" w:type="dxa"/>
+            <w:tcBorders>
+              <w:top w:val="single" w:sz="6" w:space="0" w:color="000000"/>
+              <w:left w:val="single" w:sz="6" w:space="0" w:color="000000"/>
+              <w:bottom w:val="single" w:sz="6" w:space="0" w:color="000000"/>
+              <w:right w:val="single" w:sz="6" w:space="0" w:color="000000"/>
+            </w:tcBorders>
+            <w:vAlign w:val="center"/>
+          </w:tcPr>
+          <w:p>
+            <w:pPr>
+              <w:spacing w:line="259" w:lineRule="auto"/>
+              <w:jc w:val="left"/>
+            </w:pPr>
+            <w:r>
+              <w:t>-Enter customer ID</w:t>
+            </w:r>
+          </w:p>
+          <w:p>
+            <w:r>
+              <w:t xml:space="preserve">-Enter old </w:t>
+            </w:r>
+            <w:proofErr w:type="spellStart"/>
+            <w:r>
+              <w:t>eventID</w:t>
+            </w:r>
+            <w:proofErr w:type="spellEnd"/>
+            <w:r>
+              <w:t xml:space="preserve"> and type</w:t>
+            </w:r>
+          </w:p>
+          <w:p>
+            <w:r>
+              <w:t xml:space="preserve">-Enter new </w:t>
+            </w:r>
+            <w:proofErr w:type="spellStart"/>
+            <w:r>
+              <w:t>eventID</w:t>
+            </w:r>
+            <w:proofErr w:type="spellEnd"/>
+            <w:r>
+              <w:t xml:space="preserve"> and type</w:t>
+            </w:r>
+          </w:p>
+        </w:tc>
+        <w:tc>
+          <w:tcPr>
+            <w:tcW w:w="2002" w:type="dxa"/>
+            <w:tcBorders>
+              <w:top w:val="single" w:sz="6" w:space="0" w:color="000000"/>
+              <w:left w:val="single" w:sz="6" w:space="0" w:color="000000"/>
+              <w:bottom w:val="single" w:sz="6" w:space="0" w:color="000000"/>
+              <w:right w:val="single" w:sz="6" w:space="0" w:color="000000"/>
+            </w:tcBorders>
+          </w:tcPr>
+          <w:p>
+            <w:pPr>
+              <w:spacing w:line="259" w:lineRule="auto"/>
+              <w:jc w:val="left"/>
+            </w:pPr>
+            <w:r>
+              <w:t xml:space="preserve">-Logs are </w:t>
+            </w:r>
+          </w:p>
+          <w:p>
+            <w:pPr>
+              <w:spacing w:line="259" w:lineRule="auto"/>
+              <w:jc w:val="left"/>
+            </w:pPr>
+            <w:r>
+              <w:t xml:space="preserve">generated </w:t>
+            </w:r>
+          </w:p>
+          <w:p>
+            <w:pPr>
+              <w:spacing w:line="241" w:lineRule="auto"/>
+              <w:jc w:val="left"/>
+            </w:pPr>
+            <w:r>
+              <w:t>-</w:t>
+            </w:r>
+            <w:r>
+              <w:t>Swapped</w:t>
+            </w:r>
+            <w:r>
+              <w:t xml:space="preserve"> event </w:t>
+            </w:r>
+            <w:r>
+              <w:t xml:space="preserve">confirmation </w:t>
+            </w:r>
+            <w:r>
+              <w:t>should come</w:t>
+            </w:r>
+            <w:r>
+              <w:t>.</w:t>
+            </w:r>
+          </w:p>
+          <w:p>
+            <w:pPr>
+              <w:spacing w:line="259" w:lineRule="auto"/>
+              <w:jc w:val="left"/>
+            </w:pPr>
+          </w:p>
+        </w:tc>
+        <w:tc>
+          <w:tcPr>
+            <w:tcW w:w="2458" w:type="dxa"/>
+            <w:tcBorders>
+              <w:top w:val="single" w:sz="6" w:space="0" w:color="000000"/>
+              <w:left w:val="single" w:sz="6" w:space="0" w:color="000000"/>
+              <w:bottom w:val="single" w:sz="6" w:space="0" w:color="000000"/>
+              <w:right w:val="single" w:sz="6" w:space="0" w:color="000000"/>
+            </w:tcBorders>
+          </w:tcPr>
+          <w:p>
+            <w:pPr>
+              <w:spacing w:line="259" w:lineRule="auto"/>
+              <w:jc w:val="left"/>
+            </w:pPr>
+            <w:r>
+              <w:t>-</w:t>
+            </w:r>
+            <w:r>
+              <w:t>Same as expected result</w:t>
+            </w:r>
+          </w:p>
+        </w:tc>
+      </w:tr>
+      <w:tr>
+        <w:trPr>
+          <w:trHeight w:val="108"/>
+        </w:trPr>
+        <w:tc>
+          <w:tcPr>
+            <w:tcW w:w="2093" w:type="dxa"/>
+            <w:tcBorders>
+              <w:top w:val="single" w:sz="6" w:space="0" w:color="000000"/>
+              <w:left w:val="single" w:sz="6" w:space="0" w:color="000000"/>
+              <w:bottom w:val="single" w:sz="6" w:space="0" w:color="000000"/>
+              <w:right w:val="single" w:sz="6" w:space="0" w:color="000000"/>
+            </w:tcBorders>
+            <w:vAlign w:val="center"/>
+          </w:tcPr>
+          <w:p>
+            <w:pPr>
+              <w:spacing w:line="259" w:lineRule="auto"/>
+              <w:jc w:val="left"/>
+              <w:rPr>
+                <w:b/>
+              </w:rPr>
+            </w:pPr>
+            <w:r>
+              <w:rPr>
+                <w:b/>
+              </w:rPr>
+              <w:t>6</w:t>
+            </w:r>
+          </w:p>
+        </w:tc>
+        <w:tc>
+          <w:tcPr>
+            <w:tcW w:w="2002" w:type="dxa"/>
+            <w:tcBorders>
+              <w:top w:val="single" w:sz="6" w:space="0" w:color="000000"/>
+              <w:left w:val="single" w:sz="6" w:space="0" w:color="000000"/>
+              <w:bottom w:val="single" w:sz="6" w:space="0" w:color="000000"/>
+              <w:right w:val="single" w:sz="6" w:space="0" w:color="000000"/>
+            </w:tcBorders>
+          </w:tcPr>
+          <w:p>
+            <w:pPr>
+              <w:spacing w:line="259" w:lineRule="auto"/>
+              <w:jc w:val="left"/>
+            </w:pPr>
+            <w:r>
+              <w:t>Book Event</w:t>
+            </w:r>
+          </w:p>
+        </w:tc>
+        <w:tc>
+          <w:tcPr>
+            <w:tcW w:w="2002" w:type="dxa"/>
+            <w:tcBorders>
+              <w:top w:val="single" w:sz="6" w:space="0" w:color="000000"/>
+              <w:left w:val="single" w:sz="6" w:space="0" w:color="000000"/>
+              <w:bottom w:val="single" w:sz="6" w:space="0" w:color="000000"/>
+              <w:right w:val="single" w:sz="6" w:space="0" w:color="000000"/>
+            </w:tcBorders>
+            <w:vAlign w:val="center"/>
+          </w:tcPr>
+          <w:p>
+            <w:pPr>
+              <w:spacing w:line="259" w:lineRule="auto"/>
+              <w:jc w:val="left"/>
+            </w:pPr>
+            <w:r>
+              <w:t>-Enter customer ID</w:t>
+            </w:r>
+          </w:p>
+          <w:p>
+            <w:r>
+              <w:t xml:space="preserve">-Enter </w:t>
+            </w:r>
+            <w:proofErr w:type="spellStart"/>
+            <w:r>
+              <w:t>eventID</w:t>
+            </w:r>
+            <w:proofErr w:type="spellEnd"/>
+            <w:r>
+              <w:t xml:space="preserve"> and type</w:t>
+            </w:r>
+          </w:p>
+          <w:p>
+            <w:pPr>
+              <w:spacing w:line="259" w:lineRule="auto"/>
+              <w:jc w:val="left"/>
+            </w:pPr>
+            <w:r>
+              <w:t>-Enter</w:t>
+            </w:r>
+            <w:r>
+              <w:t xml:space="preserve"> </w:t>
+            </w:r>
+            <w:proofErr w:type="spellStart"/>
+            <w:r>
+              <w:t>eventT</w:t>
+            </w:r>
+            <w:r>
+              <w:t>ype</w:t>
+            </w:r>
+            <w:proofErr w:type="spellEnd"/>
+          </w:p>
+        </w:tc>
+        <w:tc>
+          <w:tcPr>
+            <w:tcW w:w="2002" w:type="dxa"/>
+            <w:tcBorders>
+              <w:top w:val="single" w:sz="6" w:space="0" w:color="000000"/>
+              <w:left w:val="single" w:sz="6" w:space="0" w:color="000000"/>
+              <w:bottom w:val="single" w:sz="6" w:space="0" w:color="000000"/>
+              <w:right w:val="single" w:sz="6" w:space="0" w:color="000000"/>
+            </w:tcBorders>
+          </w:tcPr>
+          <w:p>
+            <w:pPr>
+              <w:spacing w:line="259" w:lineRule="auto"/>
+              <w:jc w:val="left"/>
+            </w:pPr>
+            <w:r>
+              <w:t xml:space="preserve">-Logs are </w:t>
+            </w:r>
+          </w:p>
+          <w:p>
+            <w:pPr>
+              <w:spacing w:line="259" w:lineRule="auto"/>
+              <w:jc w:val="left"/>
+            </w:pPr>
+            <w:r>
+              <w:t xml:space="preserve">generated </w:t>
+            </w:r>
+          </w:p>
+          <w:p>
+            <w:pPr>
+              <w:spacing w:line="241" w:lineRule="auto"/>
+              <w:jc w:val="left"/>
+            </w:pPr>
+            <w:r>
+              <w:t>-Swapped event confirmation should come.</w:t>
+            </w:r>
+          </w:p>
+          <w:p>
+            <w:pPr>
+              <w:spacing w:line="259" w:lineRule="auto"/>
+              <w:jc w:val="left"/>
+            </w:pPr>
+          </w:p>
+        </w:tc>
+        <w:tc>
+          <w:tcPr>
+            <w:tcW w:w="2458" w:type="dxa"/>
+            <w:tcBorders>
+              <w:top w:val="single" w:sz="6" w:space="0" w:color="000000"/>
+              <w:left w:val="single" w:sz="6" w:space="0" w:color="000000"/>
+              <w:bottom w:val="single" w:sz="6" w:space="0" w:color="000000"/>
+              <w:right w:val="single" w:sz="6" w:space="0" w:color="000000"/>
+            </w:tcBorders>
+          </w:tcPr>
+          <w:p>
+            <w:pPr>
+              <w:spacing w:line="259" w:lineRule="auto"/>
+              <w:jc w:val="left"/>
+            </w:pPr>
+            <w:r>
+              <w:t>-Same as expected result</w:t>
+            </w:r>
+          </w:p>
+        </w:tc>
+      </w:tr>
+      <w:tr>
+        <w:trPr>
+          <w:trHeight w:val="108"/>
+        </w:trPr>
+        <w:tc>
+          <w:tcPr>
+            <w:tcW w:w="2093" w:type="dxa"/>
+            <w:tcBorders>
+              <w:top w:val="single" w:sz="6" w:space="0" w:color="000000"/>
+              <w:left w:val="single" w:sz="6" w:space="0" w:color="000000"/>
+              <w:bottom w:val="single" w:sz="6" w:space="0" w:color="000000"/>
+              <w:right w:val="single" w:sz="6" w:space="0" w:color="000000"/>
+            </w:tcBorders>
+            <w:vAlign w:val="center"/>
+          </w:tcPr>
+          <w:p>
+            <w:pPr>
+              <w:spacing w:line="259" w:lineRule="auto"/>
+              <w:jc w:val="left"/>
+              <w:rPr>
+                <w:b/>
+              </w:rPr>
+            </w:pPr>
+            <w:r>
+              <w:rPr>
+                <w:b/>
+              </w:rPr>
+              <w:t>7</w:t>
+            </w:r>
+          </w:p>
+        </w:tc>
+        <w:tc>
+          <w:tcPr>
+            <w:tcW w:w="2002" w:type="dxa"/>
+            <w:tcBorders>
+              <w:top w:val="single" w:sz="6" w:space="0" w:color="000000"/>
+              <w:left w:val="single" w:sz="6" w:space="0" w:color="000000"/>
+              <w:bottom w:val="single" w:sz="6" w:space="0" w:color="000000"/>
+              <w:right w:val="single" w:sz="6" w:space="0" w:color="000000"/>
+            </w:tcBorders>
+          </w:tcPr>
+          <w:p>
+            <w:pPr>
+              <w:spacing w:line="259" w:lineRule="auto"/>
+              <w:jc w:val="left"/>
+            </w:pPr>
+            <w:r>
+              <w:t>Cancel Event</w:t>
+            </w:r>
+          </w:p>
+        </w:tc>
+        <w:tc>
+          <w:tcPr>
+            <w:tcW w:w="2002" w:type="dxa"/>
+            <w:tcBorders>
+              <w:top w:val="single" w:sz="6" w:space="0" w:color="000000"/>
+              <w:left w:val="single" w:sz="6" w:space="0" w:color="000000"/>
+              <w:bottom w:val="single" w:sz="6" w:space="0" w:color="000000"/>
+              <w:right w:val="single" w:sz="6" w:space="0" w:color="000000"/>
+            </w:tcBorders>
+            <w:vAlign w:val="center"/>
+          </w:tcPr>
+          <w:p>
+            <w:pPr>
+              <w:spacing w:line="259" w:lineRule="auto"/>
+              <w:jc w:val="left"/>
+            </w:pPr>
+            <w:r>
+              <w:t>-Enter customer ID</w:t>
+            </w:r>
+          </w:p>
+          <w:p>
+            <w:r>
+              <w:t xml:space="preserve">-Enter </w:t>
+            </w:r>
+            <w:proofErr w:type="spellStart"/>
+            <w:r>
+              <w:t>eventID</w:t>
+            </w:r>
+            <w:proofErr w:type="spellEnd"/>
+            <w:r>
+              <w:t xml:space="preserve"> and type</w:t>
+            </w:r>
+          </w:p>
+          <w:p>
+            <w:pPr>
+              <w:spacing w:line="259" w:lineRule="auto"/>
+              <w:jc w:val="left"/>
+            </w:pPr>
+            <w:r>
+              <w:t xml:space="preserve">-Enter </w:t>
+            </w:r>
+            <w:proofErr w:type="spellStart"/>
+            <w:r>
+              <w:t>eventType</w:t>
+            </w:r>
+            <w:proofErr w:type="spellEnd"/>
+          </w:p>
+        </w:tc>
+        <w:tc>
+          <w:tcPr>
+            <w:tcW w:w="2002" w:type="dxa"/>
+            <w:tcBorders>
+              <w:top w:val="single" w:sz="6" w:space="0" w:color="000000"/>
+              <w:left w:val="single" w:sz="6" w:space="0" w:color="000000"/>
+              <w:bottom w:val="single" w:sz="6" w:space="0" w:color="000000"/>
+              <w:right w:val="single" w:sz="6" w:space="0" w:color="000000"/>
+            </w:tcBorders>
+          </w:tcPr>
+          <w:p>
+            <w:pPr>
+              <w:spacing w:line="259" w:lineRule="auto"/>
+              <w:jc w:val="left"/>
+            </w:pPr>
+            <w:r>
+              <w:t xml:space="preserve">-Logs are </w:t>
+            </w:r>
+          </w:p>
+          <w:p>
+            <w:pPr>
+              <w:spacing w:line="259" w:lineRule="auto"/>
+              <w:jc w:val="left"/>
+            </w:pPr>
+            <w:r>
+              <w:t xml:space="preserve">generated </w:t>
+            </w:r>
+          </w:p>
+          <w:p>
+            <w:pPr>
+              <w:spacing w:line="241" w:lineRule="auto"/>
+              <w:jc w:val="left"/>
+            </w:pPr>
+            <w:r>
+              <w:t>-Swapped event confirmation should come.</w:t>
+            </w:r>
+          </w:p>
+          <w:p>
+            <w:pPr>
+              <w:spacing w:line="259" w:lineRule="auto"/>
+              <w:jc w:val="left"/>
+            </w:pPr>
+          </w:p>
+        </w:tc>
+        <w:tc>
+          <w:tcPr>
+            <w:tcW w:w="2458" w:type="dxa"/>
+            <w:tcBorders>
+              <w:top w:val="single" w:sz="6" w:space="0" w:color="000000"/>
+              <w:left w:val="single" w:sz="6" w:space="0" w:color="000000"/>
+              <w:bottom w:val="single" w:sz="6" w:space="0" w:color="000000"/>
+              <w:right w:val="single" w:sz="6" w:space="0" w:color="000000"/>
+            </w:tcBorders>
+          </w:tcPr>
+          <w:p>
+            <w:pPr>
+              <w:spacing w:line="259" w:lineRule="auto"/>
+              <w:jc w:val="left"/>
+            </w:pPr>
+            <w:r>
+              <w:t>-Same as expected result</w:t>
+            </w:r>
+          </w:p>
+        </w:tc>
+      </w:tr>
     </w:tbl>
-    <w:p>
-      <w:pPr>
-        <w:spacing w:after="0" w:line="259" w:lineRule="auto"/>
-        <w:ind w:left="-1080" w:right="192"/>
-        <w:jc w:val="left"/>
-      </w:pPr>
-    </w:p>
-    <w:p>
-      <w:pPr>
-        <w:pStyle w:val="NoSpacing"/>
-        <w:rPr>
-          <w:rFonts w:ascii="Times New Roman" w:hAnsi="Times New Roman" w:cs="Times New Roman"/>
-        </w:rPr>
-      </w:pPr>
-    </w:p>
     <w:p>
       <w:pPr>
         <w:pStyle w:val="Heading1"/>
@@ -10403,7 +10887,6 @@
         <w:rPr>
           <w:rFonts w:ascii="Times New Roman" w:hAnsi="Times New Roman" w:cs="Times New Roman"/>
         </w:rPr>
-        <w:lastRenderedPageBreak/>
         <w:t>Design and implement a failure-free sequencer which receives a client request from a FE, assigns a unique sequence number to the request and reliably multicast the request with the sequence number and FE information to all the three server replicas</w:t>
       </w:r>
     </w:p>
@@ -13662,7 +14145,7 @@
       </w:pPr>
     </w:pPrDefault>
   </w:docDefaults>
-  <w:latentStyles w:defLockedState="0" w:defUIPriority="99" w:defSemiHidden="0" w:defUnhideWhenUsed="0" w:defQFormat="0" w:count="377">
+  <w:latentStyles w:defLockedState="0" w:defUIPriority="99" w:defSemiHidden="0" w:defUnhideWhenUsed="0" w:defQFormat="0" w:count="375">
     <w:lsdException w:name="Normal" w:uiPriority="0" w:qFormat="1"/>
     <w:lsdException w:name="heading 1" w:uiPriority="9" w:qFormat="1"/>
     <w:lsdException w:name="heading 2" w:semiHidden="1" w:uiPriority="9" w:unhideWhenUsed="1" w:qFormat="1"/>
@@ -13768,6 +14251,7 @@
     <w:lsdException w:name="HTML Sample" w:semiHidden="1" w:unhideWhenUsed="1"/>
     <w:lsdException w:name="HTML Typewriter" w:semiHidden="1" w:unhideWhenUsed="1"/>
     <w:lsdException w:name="HTML Variable" w:semiHidden="1" w:unhideWhenUsed="1"/>
+    <w:lsdException w:name="Normal Table" w:semiHidden="1" w:unhideWhenUsed="1"/>
     <w:lsdException w:name="annotation subject" w:semiHidden="1" w:unhideWhenUsed="1"/>
     <w:lsdException w:name="No List" w:semiHidden="1" w:unhideWhenUsed="1"/>
     <w:lsdException w:name="Outline List 1" w:semiHidden="1" w:unhideWhenUsed="1"/>
@@ -13813,9 +14297,11 @@
     <w:lsdException w:name="Table Subtle 1" w:semiHidden="1" w:unhideWhenUsed="1"/>
     <w:lsdException w:name="Table Subtle 2" w:semiHidden="1" w:unhideWhenUsed="1"/>
     <w:lsdException w:name="Table Web 1" w:semiHidden="1" w:unhideWhenUsed="1"/>
+    <w:lsdException w:name="Table Web 2" w:semiHidden="1" w:unhideWhenUsed="1"/>
     <w:lsdException w:name="Table Web 3" w:semiHidden="1" w:unhideWhenUsed="1"/>
     <w:lsdException w:name="Balloon Text" w:semiHidden="1" w:unhideWhenUsed="1"/>
     <w:lsdException w:name="Table Grid" w:uiPriority="59"/>
+    <w:lsdException w:name="Table Theme" w:semiHidden="1" w:unhideWhenUsed="1"/>
     <w:lsdException w:name="Placeholder Text" w:semiHidden="1"/>
     <w:lsdException w:name="No Spacing" w:uiPriority="1" w:qFormat="1"/>
     <w:lsdException w:name="Light Shading" w:uiPriority="60"/>
@@ -14035,8 +14521,6 @@
     <w:lsdException w:name="Smart Hyperlink" w:semiHidden="1" w:unhideWhenUsed="1"/>
     <w:lsdException w:name="Hashtag" w:semiHidden="1" w:unhideWhenUsed="1"/>
     <w:lsdException w:name="Unresolved Mention" w:semiHidden="1" w:unhideWhenUsed="1"/>
-    <w:lsdException w:name="Smart Link" w:semiHidden="1" w:unhideWhenUsed="1"/>
-    <w:lsdException w:name="Smart Link Error" w:semiHidden="1" w:unhideWhenUsed="1"/>
   </w:latentStyles>
   <w:style w:type="paragraph" w:default="1" w:styleId="Normal">
     <w:name w:val="Normal"/>
@@ -14892,7 +15376,7 @@
 </file>
 
 <file path=customXml/itemProps1.xml><?xml version="1.0" encoding="utf-8"?>
-<ds:datastoreItem xmlns:ds="http://schemas.openxmlformats.org/officeDocument/2006/customXml" ds:itemID="{21583639-661A-E048-965D-E91336693141}">
+<ds:datastoreItem xmlns:ds="http://schemas.openxmlformats.org/officeDocument/2006/customXml" ds:itemID="{353BF0A0-F369-4DFD-A2BA-ECE01CDC96A1}">
   <ds:schemaRefs>
     <ds:schemaRef ds:uri="http://schemas.openxmlformats.org/officeDocument/2006/bibliography"/>
   </ds:schemaRefs>
